--- a/HashTag.py Documentation.docx
+++ b/HashTag.py Documentation.docx
@@ -329,7 +329,7 @@
           <v:shape id="_x0000_i1025" type="#_x0000_t75" style="width:61.2pt;height:38.4pt" o:ole="">
             <v:imagedata r:id="rId10" o:title=""/>
           </v:shape>
-          <o:OLEObject Type="Embed" ProgID="Excel.Sheet.12" ShapeID="_x0000_i1025" DrawAspect="Icon" ObjectID="_1445255448" r:id="rId11"/>
+          <o:OLEObject Type="Embed" ProgID="Excel.Sheet.12" ShapeID="_x0000_i1025" DrawAspect="Icon" ObjectID="_1445260286" r:id="rId11"/>
         </w:object>
       </w:r>
     </w:p>
@@ -1488,7 +1488,13 @@
         <w:ind w:firstLine="720"/>
       </w:pPr>
       <w:r>
-        <w:t>HashTag.py -f testdir\street-hashes.10.txt -hc</w:t>
+        <w:t>HashTag.py -</w:t>
+      </w:r>
+      <w:r>
+        <w:t>d ./testdir</w:t>
+      </w:r>
+      <w:r>
+        <w:t xml:space="preserve"> -hc</w:t>
       </w:r>
     </w:p>
     <w:p>
